--- a/PRACTICAL_9_WordCount_MR.docx
+++ b/PRACTICAL_9_WordCount_MR.docx
@@ -45,6 +45,8 @@
         </w:rPr>
         <w:t>To implement Word Count problem using Pig</w:t>
       </w:r>
+      <w:bookmarkStart w:id="0" w:name="_GoBack"/>
+      <w:bookmarkEnd w:id="0"/>
     </w:p>
     <w:p>
       <w:pPr>
@@ -3057,11 +3059,9 @@
       <w:jc w:val="both"/>
       <w:rPr>
         <w:rFonts w:hint="default" w:ascii="Times New Roman" w:hAnsi="Times New Roman" w:cs="Times New Roman"/>
-        <w:lang w:val="en-US"/>
+        <w:lang w:val="en-IN"/>
       </w:rPr>
     </w:pPr>
-    <w:bookmarkStart w:id="0" w:name="_GoBack"/>
-    <w:bookmarkEnd w:id="0"/>
     <w:r>
       <w:rPr>
         <w:rFonts w:ascii="Times New Roman" w:hAnsi="Times New Roman" w:cs="Times New Roman"/>
@@ -3071,9 +3071,9 @@
     <w:r>
       <w:rPr>
         <w:rFonts w:hint="default" w:ascii="Times New Roman" w:hAnsi="Times New Roman" w:cs="Times New Roman"/>
-        <w:lang w:val="en-US"/>
-      </w:rPr>
-      <w:t xml:space="preserve"> Rishikesh Singh</w:t>
+        <w:lang w:val="en-IN"/>
+      </w:rPr>
+      <w:t>Siddhesh Pednekar</w:t>
     </w:r>
   </w:p>
   <w:p>
@@ -3082,7 +3082,7 @@
       <w:jc w:val="center"/>
       <w:rPr>
         <w:rFonts w:hint="default" w:ascii="Times New Roman" w:hAnsi="Times New Roman" w:cs="Times New Roman"/>
-        <w:lang w:val="en-US"/>
+        <w:lang w:val="en-IN"/>
       </w:rPr>
     </w:pPr>
     <w:r>
@@ -3097,15 +3097,6 @@
         <w:lang w:val="en-US"/>
       </w:rPr>
       <w:tab/>
-      <w:t/>
-    </w:r>
-    <w:r>
-      <w:rPr>
-        <w:rFonts w:hint="default" w:ascii="Times New Roman" w:hAnsi="Times New Roman" w:cs="Times New Roman"/>
-        <w:lang w:val="en-US"/>
-      </w:rPr>
-      <w:tab/>
-      <w:t/>
     </w:r>
     <w:r>
       <w:rPr>
@@ -3116,6 +3107,13 @@
     </w:r>
     <w:r>
       <w:rPr>
+        <w:rFonts w:hint="default" w:ascii="Times New Roman" w:hAnsi="Times New Roman" w:cs="Times New Roman"/>
+        <w:lang w:val="en-US"/>
+      </w:rPr>
+      <w:tab/>
+    </w:r>
+    <w:r>
+      <w:rPr>
         <w:rFonts w:ascii="Times New Roman" w:hAnsi="Times New Roman" w:cs="Times New Roman"/>
       </w:rPr>
       <w:t xml:space="preserve"> Roll No:</w:t>
@@ -3125,7 +3123,14 @@
         <w:rFonts w:hint="default" w:ascii="Times New Roman" w:hAnsi="Times New Roman" w:cs="Times New Roman"/>
         <w:lang w:val="en-US"/>
       </w:rPr>
-      <w:t xml:space="preserve"> 04</w:t>
+      <w:t xml:space="preserve"> </w:t>
+    </w:r>
+    <w:r>
+      <w:rPr>
+        <w:rFonts w:hint="default" w:ascii="Times New Roman" w:hAnsi="Times New Roman" w:cs="Times New Roman"/>
+        <w:lang w:val="en-IN"/>
+      </w:rPr>
+      <w:t>06</w:t>
     </w:r>
   </w:p>
   <w:p>
